--- a/회의/메인프로젝트_1팀_20250904_회의록.docx
+++ b/회의/메인프로젝트_1팀_20250904_회의록.docx
@@ -119,11 +119,19 @@
             <w:tcW w:w="2254" w:type="dxa"/>
           </w:tcPr>
           <w:p>
-            <w:r>
-              <w:rPr>
-                <w:rFonts w:hint="eastAsia"/>
-              </w:rPr>
-              <w:t>글로벌아카데미학원 3층 3강의실</w:t>
+            <w:proofErr w:type="spellStart"/>
+            <w:r>
+              <w:rPr>
+                <w:rFonts w:hint="eastAsia"/>
+              </w:rPr>
+              <w:t>글로벌아카데미학원</w:t>
+            </w:r>
+            <w:proofErr w:type="spellEnd"/>
+            <w:r>
+              <w:rPr>
+                <w:rFonts w:hint="eastAsia"/>
+              </w:rPr>
+              <w:t xml:space="preserve"> 3층 3강의실</w:t>
             </w:r>
           </w:p>
         </w:tc>
@@ -154,12 +162,14 @@
             <w:pPr>
               <w:jc w:val="center"/>
             </w:pPr>
+            <w:proofErr w:type="spellStart"/>
             <w:r>
               <w:rPr>
                 <w:rFonts w:hint="eastAsia"/>
               </w:rPr>
               <w:t>안준휘</w:t>
             </w:r>
+            <w:proofErr w:type="spellEnd"/>
           </w:p>
         </w:tc>
       </w:tr>
@@ -190,11 +200,33 @@
             <w:gridSpan w:val="3"/>
           </w:tcPr>
           <w:p>
-            <w:r>
-              <w:rPr>
-                <w:rFonts w:hint="eastAsia"/>
-              </w:rPr>
-              <w:t xml:space="preserve">안준휘, 강성빈, 강민서, 이주영, </w:t>
+            <w:proofErr w:type="spellStart"/>
+            <w:r>
+              <w:rPr>
+                <w:rFonts w:hint="eastAsia"/>
+              </w:rPr>
+              <w:t>안준휘</w:t>
+            </w:r>
+            <w:proofErr w:type="spellEnd"/>
+            <w:r>
+              <w:rPr>
+                <w:rFonts w:hint="eastAsia"/>
+              </w:rPr>
+              <w:t xml:space="preserve">, </w:t>
+            </w:r>
+            <w:proofErr w:type="spellStart"/>
+            <w:r>
+              <w:rPr>
+                <w:rFonts w:hint="eastAsia"/>
+              </w:rPr>
+              <w:t>강성빈</w:t>
+            </w:r>
+            <w:proofErr w:type="spellEnd"/>
+            <w:r>
+              <w:rPr>
+                <w:rFonts w:hint="eastAsia"/>
+              </w:rPr>
+              <w:t xml:space="preserve">, 강민서, 이주영, </w:t>
             </w:r>
             <w:r>
               <w:rPr>
@@ -245,11 +277,6 @@
             <w:gridSpan w:val="3"/>
           </w:tcPr>
           <w:p>
-            <w:pPr>
-              <w:rPr>
-                <w:rFonts w:hint="eastAsia"/>
-              </w:rPr>
-            </w:pPr>
             <w:r>
               <w:rPr>
                 <w:rFonts w:hint="eastAsia"/>
@@ -272,25 +299,7 @@
               <w:rPr>
                 <w:rFonts w:hint="eastAsia"/>
               </w:rPr>
-              <w:t>개발 환경, 일정</w:t>
-            </w:r>
-            <w:r>
-              <w:rPr>
-                <w:rFonts w:hint="eastAsia"/>
-              </w:rPr>
-              <w:t>논의 및</w:t>
-            </w:r>
-            <w:r>
-              <w:rPr>
-                <w:rFonts w:hint="eastAsia"/>
-              </w:rPr>
-              <w:t xml:space="preserve"> 업무를 </w:t>
-            </w:r>
-            <w:r>
-              <w:rPr>
-                <w:rFonts w:hint="eastAsia"/>
-              </w:rPr>
-              <w:t xml:space="preserve">분담하고, </w:t>
+              <w:t xml:space="preserve">개발 환경, 일정논의 및 업무를 분담하고, </w:t>
             </w:r>
             <w:r>
               <w:rPr>
@@ -353,27 +362,15 @@
               <w:rPr>
                 <w:rFonts w:hint="eastAsia"/>
               </w:rPr>
-              <w:t>2</w:t>
-            </w:r>
-            <w:r>
-              <w:rPr>
-                <w:rFonts w:hint="eastAsia"/>
-              </w:rPr>
-              <w:t>. 개발환경 및 프레임 워크 선정</w:t>
-            </w:r>
-          </w:p>
-          <w:p>
-            <w:r>
-              <w:rPr>
-                <w:rFonts w:hint="eastAsia"/>
-              </w:rPr>
-              <w:t>3</w:t>
-            </w:r>
-            <w:r>
-              <w:rPr>
-                <w:rFonts w:hint="eastAsia"/>
-              </w:rPr>
-              <w:t>. 업무 분담 및 개발 일정 공유</w:t>
+              <w:t>2. 개발환경 및 프레임 워크 선정</w:t>
+            </w:r>
+          </w:p>
+          <w:p>
+            <w:r>
+              <w:rPr>
+                <w:rFonts w:hint="eastAsia"/>
+              </w:rPr>
+              <w:t>3. 업무 분담 및 개발 일정 공유</w:t>
             </w:r>
           </w:p>
           <w:p>
@@ -409,11 +406,6 @@
             </w:r>
           </w:p>
           <w:p>
-            <w:pPr>
-              <w:rPr>
-                <w:rFonts w:hint="eastAsia"/>
-              </w:rPr>
-            </w:pPr>
             <w:r>
               <w:rPr>
                 <w:rFonts w:hint="eastAsia"/>
@@ -467,9 +459,6 @@
           <w:p>
             <w:pPr>
               <w:jc w:val="center"/>
-              <w:rPr>
-                <w:rFonts w:hint="eastAsia"/>
-              </w:rPr>
             </w:pPr>
             <w:r>
               <w:rPr>
@@ -601,7 +590,43 @@
                 <w:sz w:val="18"/>
                 <w:szCs w:val="18"/>
               </w:rPr>
-              <w:t xml:space="preserve"> ㄱ) 개발 언어 : Java, Jsp, </w:t>
+              <w:t xml:space="preserve"> </w:t>
+            </w:r>
+            <w:proofErr w:type="spellStart"/>
+            <w:r>
+              <w:rPr>
+                <w:rFonts w:hint="eastAsia"/>
+                <w:sz w:val="18"/>
+                <w:szCs w:val="18"/>
+              </w:rPr>
+              <w:t>ㄱ</w:t>
+            </w:r>
+            <w:proofErr w:type="spellEnd"/>
+            <w:r>
+              <w:rPr>
+                <w:rFonts w:hint="eastAsia"/>
+                <w:sz w:val="18"/>
+                <w:szCs w:val="18"/>
+              </w:rPr>
+              <w:t xml:space="preserve">) 개발 언어 : Java, </w:t>
+            </w:r>
+            <w:proofErr w:type="spellStart"/>
+            <w:r>
+              <w:rPr>
+                <w:rFonts w:hint="eastAsia"/>
+                <w:sz w:val="18"/>
+                <w:szCs w:val="18"/>
+              </w:rPr>
+              <w:t>Jsp</w:t>
+            </w:r>
+            <w:proofErr w:type="spellEnd"/>
+            <w:r>
+              <w:rPr>
+                <w:rFonts w:hint="eastAsia"/>
+                <w:sz w:val="18"/>
+                <w:szCs w:val="18"/>
+              </w:rPr>
+              <w:t xml:space="preserve">, </w:t>
             </w:r>
             <w:r>
               <w:rPr>
@@ -640,23 +665,77 @@
                 <w:sz w:val="18"/>
                 <w:szCs w:val="18"/>
               </w:rPr>
-              <w:t xml:space="preserve"> ㄴ) 개발 도구 : Eclipse, VS Code, Brity RPA, GitHub</w:t>
-            </w:r>
-          </w:p>
-          <w:p>
-            <w:pPr>
-              <w:rPr>
-                <w:sz w:val="18"/>
-                <w:szCs w:val="18"/>
-              </w:rPr>
-            </w:pPr>
-            <w:r>
-              <w:rPr>
-                <w:rFonts w:hint="eastAsia"/>
-                <w:sz w:val="18"/>
-                <w:szCs w:val="18"/>
-              </w:rPr>
-              <w:t xml:space="preserve"> ㄷ) </w:t>
+              <w:t xml:space="preserve"> </w:t>
+            </w:r>
+            <w:proofErr w:type="spellStart"/>
+            <w:r>
+              <w:rPr>
+                <w:rFonts w:hint="eastAsia"/>
+                <w:sz w:val="18"/>
+                <w:szCs w:val="18"/>
+              </w:rPr>
+              <w:t>ㄴ</w:t>
+            </w:r>
+            <w:proofErr w:type="spellEnd"/>
+            <w:r>
+              <w:rPr>
+                <w:rFonts w:hint="eastAsia"/>
+                <w:sz w:val="18"/>
+                <w:szCs w:val="18"/>
+              </w:rPr>
+              <w:t xml:space="preserve">) 개발 도구 : Eclipse, VS Code, </w:t>
+            </w:r>
+            <w:proofErr w:type="spellStart"/>
+            <w:r>
+              <w:rPr>
+                <w:rFonts w:hint="eastAsia"/>
+                <w:sz w:val="18"/>
+                <w:szCs w:val="18"/>
+              </w:rPr>
+              <w:t>Brity</w:t>
+            </w:r>
+            <w:proofErr w:type="spellEnd"/>
+            <w:r>
+              <w:rPr>
+                <w:rFonts w:hint="eastAsia"/>
+                <w:sz w:val="18"/>
+                <w:szCs w:val="18"/>
+              </w:rPr>
+              <w:t xml:space="preserve"> RPA, GitHub</w:t>
+            </w:r>
+          </w:p>
+          <w:p>
+            <w:pPr>
+              <w:rPr>
+                <w:sz w:val="18"/>
+                <w:szCs w:val="18"/>
+              </w:rPr>
+            </w:pPr>
+            <w:r>
+              <w:rPr>
+                <w:rFonts w:hint="eastAsia"/>
+                <w:sz w:val="18"/>
+                <w:szCs w:val="18"/>
+              </w:rPr>
+              <w:t xml:space="preserve"> </w:t>
+            </w:r>
+            <w:proofErr w:type="spellStart"/>
+            <w:r>
+              <w:rPr>
+                <w:rFonts w:hint="eastAsia"/>
+                <w:sz w:val="18"/>
+                <w:szCs w:val="18"/>
+              </w:rPr>
+              <w:t>ㄷ</w:t>
+            </w:r>
+            <w:proofErr w:type="spellEnd"/>
+            <w:r>
+              <w:rPr>
+                <w:rFonts w:hint="eastAsia"/>
+                <w:sz w:val="18"/>
+                <w:szCs w:val="18"/>
+              </w:rPr>
+              <w:t xml:space="preserve">) </w:t>
             </w:r>
             <w:r>
               <w:rPr>
@@ -687,7 +766,25 @@
                 <w:sz w:val="18"/>
                 <w:szCs w:val="18"/>
               </w:rPr>
-              <w:t xml:space="preserve"> ㄹ) DB : MariaDB</w:t>
+              <w:t xml:space="preserve"> </w:t>
+            </w:r>
+            <w:proofErr w:type="spellStart"/>
+            <w:r>
+              <w:rPr>
+                <w:rFonts w:hint="eastAsia"/>
+                <w:sz w:val="18"/>
+                <w:szCs w:val="18"/>
+              </w:rPr>
+              <w:t>ㄹ</w:t>
+            </w:r>
+            <w:proofErr w:type="spellEnd"/>
+            <w:r>
+              <w:rPr>
+                <w:rFonts w:hint="eastAsia"/>
+                <w:sz w:val="18"/>
+                <w:szCs w:val="18"/>
+              </w:rPr>
+              <w:t>) DB : MariaDB</w:t>
             </w:r>
           </w:p>
           <w:p>
@@ -727,55 +824,145 @@
                 <w:sz w:val="18"/>
                 <w:szCs w:val="18"/>
               </w:rPr>
-              <w:t xml:space="preserve"> ㄱ) Spring MVC : 역할 분담이 명확하고 유지보수성 우수, 실무활용에 적합</w:t>
-            </w:r>
-          </w:p>
-          <w:p>
-            <w:pPr>
-              <w:rPr>
-                <w:sz w:val="18"/>
-                <w:szCs w:val="18"/>
-              </w:rPr>
-            </w:pPr>
-            <w:r>
-              <w:rPr>
-                <w:rFonts w:hint="eastAsia"/>
-                <w:sz w:val="18"/>
-                <w:szCs w:val="18"/>
-              </w:rPr>
-              <w:t xml:space="preserve"> ㄴ) JSP : 뷰(View) 구현에 적합, Spring과 결합 가능</w:t>
-            </w:r>
-          </w:p>
-          <w:p>
-            <w:pPr>
-              <w:rPr>
-                <w:sz w:val="18"/>
-                <w:szCs w:val="18"/>
-              </w:rPr>
-            </w:pPr>
-            <w:r>
-              <w:rPr>
-                <w:rFonts w:hint="eastAsia"/>
-                <w:sz w:val="18"/>
-                <w:szCs w:val="18"/>
-              </w:rPr>
-              <w:t xml:space="preserve"> ㄷ) MayBatis : ERP 특성상 SQL 관리 용이, 성능 안정적</w:t>
-            </w:r>
-          </w:p>
-          <w:p>
-            <w:pPr>
-              <w:rPr>
-                <w:sz w:val="18"/>
-                <w:szCs w:val="18"/>
-              </w:rPr>
-            </w:pPr>
-            <w:r>
-              <w:rPr>
-                <w:rFonts w:hint="eastAsia"/>
-                <w:sz w:val="18"/>
-                <w:szCs w:val="18"/>
-              </w:rPr>
-              <w:t xml:space="preserve"> ㄹ) Tomcat(WAS) : 오픈소스 기반으로 가볍고 안정적이</w:t>
+              <w:t xml:space="preserve"> </w:t>
+            </w:r>
+            <w:proofErr w:type="spellStart"/>
+            <w:r>
+              <w:rPr>
+                <w:rFonts w:hint="eastAsia"/>
+                <w:sz w:val="18"/>
+                <w:szCs w:val="18"/>
+              </w:rPr>
+              <w:t>ㄱ</w:t>
+            </w:r>
+            <w:proofErr w:type="spellEnd"/>
+            <w:r>
+              <w:rPr>
+                <w:rFonts w:hint="eastAsia"/>
+                <w:sz w:val="18"/>
+                <w:szCs w:val="18"/>
+              </w:rPr>
+              <w:t>) Spring MVC : 역할 분담이 명확하고 유지보수성 우수, 실무활용에 적합</w:t>
+            </w:r>
+          </w:p>
+          <w:p>
+            <w:pPr>
+              <w:rPr>
+                <w:sz w:val="18"/>
+                <w:szCs w:val="18"/>
+              </w:rPr>
+            </w:pPr>
+            <w:r>
+              <w:rPr>
+                <w:rFonts w:hint="eastAsia"/>
+                <w:sz w:val="18"/>
+                <w:szCs w:val="18"/>
+              </w:rPr>
+              <w:t xml:space="preserve"> </w:t>
+            </w:r>
+            <w:proofErr w:type="spellStart"/>
+            <w:r>
+              <w:rPr>
+                <w:rFonts w:hint="eastAsia"/>
+                <w:sz w:val="18"/>
+                <w:szCs w:val="18"/>
+              </w:rPr>
+              <w:t>ㄴ</w:t>
+            </w:r>
+            <w:proofErr w:type="spellEnd"/>
+            <w:r>
+              <w:rPr>
+                <w:rFonts w:hint="eastAsia"/>
+                <w:sz w:val="18"/>
+                <w:szCs w:val="18"/>
+              </w:rPr>
+              <w:t>) JSP : 뷰(View) 구현에 적합, Spring과 결합 가능</w:t>
+            </w:r>
+          </w:p>
+          <w:p>
+            <w:pPr>
+              <w:rPr>
+                <w:sz w:val="18"/>
+                <w:szCs w:val="18"/>
+              </w:rPr>
+            </w:pPr>
+            <w:r>
+              <w:rPr>
+                <w:rFonts w:hint="eastAsia"/>
+                <w:sz w:val="18"/>
+                <w:szCs w:val="18"/>
+              </w:rPr>
+              <w:t xml:space="preserve"> </w:t>
+            </w:r>
+            <w:proofErr w:type="spellStart"/>
+            <w:r>
+              <w:rPr>
+                <w:rFonts w:hint="eastAsia"/>
+                <w:sz w:val="18"/>
+                <w:szCs w:val="18"/>
+              </w:rPr>
+              <w:t>ㄷ</w:t>
+            </w:r>
+            <w:proofErr w:type="spellEnd"/>
+            <w:r>
+              <w:rPr>
+                <w:rFonts w:hint="eastAsia"/>
+                <w:sz w:val="18"/>
+                <w:szCs w:val="18"/>
+              </w:rPr>
+              <w:t xml:space="preserve">) </w:t>
+            </w:r>
+            <w:proofErr w:type="spellStart"/>
+            <w:r>
+              <w:rPr>
+                <w:rFonts w:hint="eastAsia"/>
+                <w:sz w:val="18"/>
+                <w:szCs w:val="18"/>
+              </w:rPr>
+              <w:t>MayBatis</w:t>
+            </w:r>
+            <w:proofErr w:type="spellEnd"/>
+            <w:r>
+              <w:rPr>
+                <w:rFonts w:hint="eastAsia"/>
+                <w:sz w:val="18"/>
+                <w:szCs w:val="18"/>
+              </w:rPr>
+              <w:t xml:space="preserve"> : ERP 특성상 SQL 관리 용이, 성능 안정적</w:t>
+            </w:r>
+          </w:p>
+          <w:p>
+            <w:pPr>
+              <w:rPr>
+                <w:sz w:val="18"/>
+                <w:szCs w:val="18"/>
+              </w:rPr>
+            </w:pPr>
+            <w:r>
+              <w:rPr>
+                <w:rFonts w:hint="eastAsia"/>
+                <w:sz w:val="18"/>
+                <w:szCs w:val="18"/>
+              </w:rPr>
+              <w:t xml:space="preserve"> </w:t>
+            </w:r>
+            <w:proofErr w:type="spellStart"/>
+            <w:r>
+              <w:rPr>
+                <w:rFonts w:hint="eastAsia"/>
+                <w:sz w:val="18"/>
+                <w:szCs w:val="18"/>
+              </w:rPr>
+              <w:t>ㄹ</w:t>
+            </w:r>
+            <w:proofErr w:type="spellEnd"/>
+            <w:r>
+              <w:rPr>
+                <w:rFonts w:hint="eastAsia"/>
+                <w:sz w:val="18"/>
+                <w:szCs w:val="18"/>
+              </w:rPr>
+              <w:t>) Tomcat(WAS) : 오픈소스 기반으로 가볍고 안정적이</w:t>
             </w:r>
             <w:r>
               <w:rPr>
@@ -815,7 +1002,25 @@
                 <w:sz w:val="18"/>
                 <w:szCs w:val="18"/>
               </w:rPr>
-              <w:t xml:space="preserve"> ㅁ) MariaDB : ERP 시스템처럼 트랜잭션 관리가 중요한 프로젝트에 적합 </w:t>
+              <w:t xml:space="preserve"> </w:t>
+            </w:r>
+            <w:proofErr w:type="spellStart"/>
+            <w:r>
+              <w:rPr>
+                <w:rFonts w:hint="eastAsia"/>
+                <w:sz w:val="18"/>
+                <w:szCs w:val="18"/>
+              </w:rPr>
+              <w:t>ㅁ</w:t>
+            </w:r>
+            <w:proofErr w:type="spellEnd"/>
+            <w:r>
+              <w:rPr>
+                <w:rFonts w:hint="eastAsia"/>
+                <w:sz w:val="18"/>
+                <w:szCs w:val="18"/>
+              </w:rPr>
+              <w:t xml:space="preserve">) MariaDB : ERP 시스템처럼 트랜잭션 관리가 중요한 프로젝트에 적합 </w:t>
             </w:r>
           </w:p>
           <w:p>
@@ -871,7 +1076,25 @@
                 <w:sz w:val="18"/>
                 <w:szCs w:val="18"/>
               </w:rPr>
-              <w:t xml:space="preserve">1) 안준휘 : 팀장 및 RPA 개발 </w:t>
+              <w:t xml:space="preserve">1) </w:t>
+            </w:r>
+            <w:proofErr w:type="spellStart"/>
+            <w:r>
+              <w:rPr>
+                <w:rFonts w:hint="eastAsia"/>
+                <w:sz w:val="18"/>
+                <w:szCs w:val="18"/>
+              </w:rPr>
+              <w:t>안준휘</w:t>
+            </w:r>
+            <w:proofErr w:type="spellEnd"/>
+            <w:r>
+              <w:rPr>
+                <w:rFonts w:hint="eastAsia"/>
+                <w:sz w:val="18"/>
+                <w:szCs w:val="18"/>
+              </w:rPr>
+              <w:t xml:space="preserve"> : 팀장 및 RPA 개발 </w:t>
             </w:r>
           </w:p>
           <w:p>
@@ -905,7 +1128,25 @@
                 <w:sz w:val="18"/>
                 <w:szCs w:val="18"/>
               </w:rPr>
-              <w:t xml:space="preserve"> ㄱ) 프로젝트 총괄 및 일정관리</w:t>
+              <w:t xml:space="preserve"> </w:t>
+            </w:r>
+            <w:proofErr w:type="spellStart"/>
+            <w:r>
+              <w:rPr>
+                <w:rFonts w:hint="eastAsia"/>
+                <w:sz w:val="18"/>
+                <w:szCs w:val="18"/>
+              </w:rPr>
+              <w:t>ㄱ</w:t>
+            </w:r>
+            <w:proofErr w:type="spellEnd"/>
+            <w:r>
+              <w:rPr>
+                <w:rFonts w:hint="eastAsia"/>
+                <w:sz w:val="18"/>
+                <w:szCs w:val="18"/>
+              </w:rPr>
+              <w:t>) 프로젝트 총괄 및 일정관리</w:t>
             </w:r>
           </w:p>
           <w:p>
@@ -922,7 +1163,25 @@
                 <w:sz w:val="18"/>
                 <w:szCs w:val="18"/>
               </w:rPr>
-              <w:t xml:space="preserve"> ㄴ) 회의 진행 및 산출물 검토</w:t>
+              <w:t xml:space="preserve"> </w:t>
+            </w:r>
+            <w:proofErr w:type="spellStart"/>
+            <w:r>
+              <w:rPr>
+                <w:rFonts w:hint="eastAsia"/>
+                <w:sz w:val="18"/>
+                <w:szCs w:val="18"/>
+              </w:rPr>
+              <w:t>ㄴ</w:t>
+            </w:r>
+            <w:proofErr w:type="spellEnd"/>
+            <w:r>
+              <w:rPr>
+                <w:rFonts w:hint="eastAsia"/>
+                <w:sz w:val="18"/>
+                <w:szCs w:val="18"/>
+              </w:rPr>
+              <w:t>) 회의 진행 및 산출물 검토</w:t>
             </w:r>
           </w:p>
           <w:p>
@@ -939,7 +1198,25 @@
                 <w:sz w:val="18"/>
                 <w:szCs w:val="18"/>
               </w:rPr>
-              <w:t xml:space="preserve"> ㄷ) RPA 프로세스 개발(업무 자동화 시나리오 작성 및 구현)</w:t>
+              <w:t xml:space="preserve"> </w:t>
+            </w:r>
+            <w:proofErr w:type="spellStart"/>
+            <w:r>
+              <w:rPr>
+                <w:rFonts w:hint="eastAsia"/>
+                <w:sz w:val="18"/>
+                <w:szCs w:val="18"/>
+              </w:rPr>
+              <w:t>ㄷ</w:t>
+            </w:r>
+            <w:proofErr w:type="spellEnd"/>
+            <w:r>
+              <w:rPr>
+                <w:rFonts w:hint="eastAsia"/>
+                <w:sz w:val="18"/>
+                <w:szCs w:val="18"/>
+              </w:rPr>
+              <w:t>) RPA 프로세스 개발(업무 자동화 시나리오 작성 및 구현)</w:t>
             </w:r>
           </w:p>
           <w:p>
@@ -956,7 +1233,25 @@
                 <w:sz w:val="18"/>
                 <w:szCs w:val="18"/>
               </w:rPr>
-              <w:t xml:space="preserve"> ㄹ) 팀원 간 협업 관리(GitHub)</w:t>
+              <w:t xml:space="preserve"> </w:t>
+            </w:r>
+            <w:proofErr w:type="spellStart"/>
+            <w:r>
+              <w:rPr>
+                <w:rFonts w:hint="eastAsia"/>
+                <w:sz w:val="18"/>
+                <w:szCs w:val="18"/>
+              </w:rPr>
+              <w:t>ㄹ</w:t>
+            </w:r>
+            <w:proofErr w:type="spellEnd"/>
+            <w:r>
+              <w:rPr>
+                <w:rFonts w:hint="eastAsia"/>
+                <w:sz w:val="18"/>
+                <w:szCs w:val="18"/>
+              </w:rPr>
+              <w:t>) 팀원 간 협업 관리(GitHub)</w:t>
             </w:r>
           </w:p>
           <w:p>
@@ -981,8 +1276,18 @@
                 <w:sz w:val="18"/>
                 <w:szCs w:val="18"/>
               </w:rPr>
-              <w:t>2) 이주영 : 백엔드</w:t>
-            </w:r>
+              <w:t xml:space="preserve">2) 이주영 : </w:t>
+            </w:r>
+            <w:proofErr w:type="spellStart"/>
+            <w:r>
+              <w:rPr>
+                <w:rFonts w:hint="eastAsia"/>
+                <w:sz w:val="18"/>
+                <w:szCs w:val="18"/>
+              </w:rPr>
+              <w:t>백엔드</w:t>
+            </w:r>
+            <w:proofErr w:type="spellEnd"/>
           </w:p>
           <w:p>
             <w:pPr>
@@ -1016,7 +1321,25 @@
                 <w:sz w:val="18"/>
                 <w:szCs w:val="18"/>
               </w:rPr>
-              <w:t xml:space="preserve"> ㄱ) 서버 환경 구축</w:t>
+              <w:t xml:space="preserve"> </w:t>
+            </w:r>
+            <w:proofErr w:type="spellStart"/>
+            <w:r>
+              <w:rPr>
+                <w:rFonts w:hint="eastAsia"/>
+                <w:sz w:val="18"/>
+                <w:szCs w:val="18"/>
+              </w:rPr>
+              <w:t>ㄱ</w:t>
+            </w:r>
+            <w:proofErr w:type="spellEnd"/>
+            <w:r>
+              <w:rPr>
+                <w:rFonts w:hint="eastAsia"/>
+                <w:sz w:val="18"/>
+                <w:szCs w:val="18"/>
+              </w:rPr>
+              <w:t>) 서버 환경 구축</w:t>
             </w:r>
           </w:p>
           <w:p>
@@ -1051,13 +1374,23 @@
                 <w:szCs w:val="18"/>
               </w:rPr>
             </w:pPr>
-            <w:r>
-              <w:rPr>
-                <w:rFonts w:hint="eastAsia"/>
-                <w:sz w:val="18"/>
-                <w:szCs w:val="18"/>
-              </w:rPr>
-              <w:t>ㄴ) REST API 설계 및 구현</w:t>
+            <w:proofErr w:type="spellStart"/>
+            <w:r>
+              <w:rPr>
+                <w:rFonts w:hint="eastAsia"/>
+                <w:sz w:val="18"/>
+                <w:szCs w:val="18"/>
+              </w:rPr>
+              <w:t>ㄴ</w:t>
+            </w:r>
+            <w:proofErr w:type="spellEnd"/>
+            <w:r>
+              <w:rPr>
+                <w:rFonts w:hint="eastAsia"/>
+                <w:sz w:val="18"/>
+                <w:szCs w:val="18"/>
+              </w:rPr>
+              <w:t>) REST API 설계 및 구현</w:t>
             </w:r>
             <w:r>
               <w:rPr>
@@ -1089,7 +1422,25 @@
                 <w:sz w:val="18"/>
                 <w:szCs w:val="18"/>
               </w:rPr>
-              <w:t xml:space="preserve"> ㄷ) 데이터 처리 로직 구현(CRUD 기능 중심)</w:t>
+              <w:t xml:space="preserve"> </w:t>
+            </w:r>
+            <w:proofErr w:type="spellStart"/>
+            <w:r>
+              <w:rPr>
+                <w:rFonts w:hint="eastAsia"/>
+                <w:sz w:val="18"/>
+                <w:szCs w:val="18"/>
+              </w:rPr>
+              <w:t>ㄷ</w:t>
+            </w:r>
+            <w:proofErr w:type="spellEnd"/>
+            <w:r>
+              <w:rPr>
+                <w:rFonts w:hint="eastAsia"/>
+                <w:sz w:val="18"/>
+                <w:szCs w:val="18"/>
+              </w:rPr>
+              <w:t>) 데이터 처리 로직 구현(CRUD 기능 중심)</w:t>
             </w:r>
           </w:p>
           <w:p>
@@ -1106,7 +1457,25 @@
                 <w:sz w:val="18"/>
                 <w:szCs w:val="18"/>
               </w:rPr>
-              <w:t xml:space="preserve"> ㄹ) 보안 및 인증(로그인/권한 관리) 기능 개발</w:t>
+              <w:t xml:space="preserve"> </w:t>
+            </w:r>
+            <w:proofErr w:type="spellStart"/>
+            <w:r>
+              <w:rPr>
+                <w:rFonts w:hint="eastAsia"/>
+                <w:sz w:val="18"/>
+                <w:szCs w:val="18"/>
+              </w:rPr>
+              <w:t>ㄹ</w:t>
+            </w:r>
+            <w:proofErr w:type="spellEnd"/>
+            <w:r>
+              <w:rPr>
+                <w:rFonts w:hint="eastAsia"/>
+                <w:sz w:val="18"/>
+                <w:szCs w:val="18"/>
+              </w:rPr>
+              <w:t>) 보안 및 인증(로그인/권한 관리) 기능 개발</w:t>
             </w:r>
           </w:p>
           <w:p>
@@ -1131,8 +1500,18 @@
                 <w:sz w:val="18"/>
                 <w:szCs w:val="18"/>
               </w:rPr>
-              <w:t>3) 문희성 : 백엔드</w:t>
-            </w:r>
+              <w:t xml:space="preserve">3) 문희성 : </w:t>
+            </w:r>
+            <w:proofErr w:type="spellStart"/>
+            <w:r>
+              <w:rPr>
+                <w:rFonts w:hint="eastAsia"/>
+                <w:sz w:val="18"/>
+                <w:szCs w:val="18"/>
+              </w:rPr>
+              <w:t>백엔드</w:t>
+            </w:r>
+            <w:proofErr w:type="spellEnd"/>
           </w:p>
           <w:p>
             <w:pPr>
@@ -1167,13 +1546,23 @@
                 <w:szCs w:val="18"/>
               </w:rPr>
             </w:pPr>
-            <w:r>
-              <w:rPr>
-                <w:rFonts w:hint="eastAsia"/>
-                <w:sz w:val="18"/>
-                <w:szCs w:val="18"/>
-              </w:rPr>
-              <w:t xml:space="preserve">ㄱ) </w:t>
+            <w:proofErr w:type="spellStart"/>
+            <w:r>
+              <w:rPr>
+                <w:rFonts w:hint="eastAsia"/>
+                <w:sz w:val="18"/>
+                <w:szCs w:val="18"/>
+              </w:rPr>
+              <w:t>ㄱ</w:t>
+            </w:r>
+            <w:proofErr w:type="spellEnd"/>
+            <w:r>
+              <w:rPr>
+                <w:rFonts w:hint="eastAsia"/>
+                <w:sz w:val="18"/>
+                <w:szCs w:val="18"/>
+              </w:rPr>
+              <w:t xml:space="preserve">) </w:t>
             </w:r>
             <w:r>
               <w:rPr>
@@ -1192,13 +1581,23 @@
                 <w:szCs w:val="18"/>
               </w:rPr>
             </w:pPr>
-            <w:r>
-              <w:rPr>
-                <w:rFonts w:hint="eastAsia"/>
-                <w:sz w:val="18"/>
-                <w:szCs w:val="18"/>
-              </w:rPr>
-              <w:t>ㄴ) 외부 API 연동(공공데이터, Dart API등)</w:t>
+            <w:proofErr w:type="spellStart"/>
+            <w:r>
+              <w:rPr>
+                <w:rFonts w:hint="eastAsia"/>
+                <w:sz w:val="18"/>
+                <w:szCs w:val="18"/>
+              </w:rPr>
+              <w:t>ㄴ</w:t>
+            </w:r>
+            <w:proofErr w:type="spellEnd"/>
+            <w:r>
+              <w:rPr>
+                <w:rFonts w:hint="eastAsia"/>
+                <w:sz w:val="18"/>
+                <w:szCs w:val="18"/>
+              </w:rPr>
+              <w:t>) 외부 API 연동(공공데이터, Dart API등)</w:t>
             </w:r>
           </w:p>
           <w:p>
@@ -1209,6 +1608,7 @@
                 <w:szCs w:val="18"/>
               </w:rPr>
             </w:pPr>
+            <w:proofErr w:type="spellStart"/>
             <w:r>
               <w:rPr>
                 <w:rFonts w:hint="eastAsia"/>
@@ -1217,6 +1617,7 @@
               </w:rPr>
               <w:t>ㄷ</w:t>
             </w:r>
+            <w:proofErr w:type="spellEnd"/>
             <w:r>
               <w:rPr>
                 <w:rFonts w:hint="eastAsia"/>
@@ -1315,13 +1716,23 @@
                 <w:szCs w:val="18"/>
               </w:rPr>
             </w:pPr>
-            <w:r>
-              <w:rPr>
-                <w:rFonts w:hint="eastAsia"/>
-                <w:sz w:val="18"/>
-                <w:szCs w:val="18"/>
-              </w:rPr>
-              <w:t xml:space="preserve">ㄱ) </w:t>
+            <w:proofErr w:type="spellStart"/>
+            <w:r>
+              <w:rPr>
+                <w:rFonts w:hint="eastAsia"/>
+                <w:sz w:val="18"/>
+                <w:szCs w:val="18"/>
+              </w:rPr>
+              <w:t>ㄱ</w:t>
+            </w:r>
+            <w:proofErr w:type="spellEnd"/>
+            <w:r>
+              <w:rPr>
+                <w:rFonts w:hint="eastAsia"/>
+                <w:sz w:val="18"/>
+                <w:szCs w:val="18"/>
+              </w:rPr>
+              <w:t xml:space="preserve">) </w:t>
             </w:r>
             <w:r>
               <w:rPr>
@@ -1344,88 +1755,213 @@
                 <w:sz w:val="18"/>
                 <w:szCs w:val="18"/>
               </w:rPr>
-              <w:t xml:space="preserve">   ㄴ) Spring MVC + JSP 기반 페이지 구성 및 동적 화면 처리</w:t>
-            </w:r>
-          </w:p>
-          <w:p>
-            <w:pPr>
-              <w:rPr>
-                <w:sz w:val="18"/>
-                <w:szCs w:val="18"/>
-              </w:rPr>
-            </w:pPr>
-            <w:r>
-              <w:rPr>
-                <w:rFonts w:hint="eastAsia"/>
-                <w:sz w:val="18"/>
-                <w:szCs w:val="18"/>
-              </w:rPr>
-              <w:t xml:space="preserve">   ㄷ) 백엔드 Controller와 연동하여 데이터 처리 및 화면 표시</w:t>
-            </w:r>
-          </w:p>
-          <w:p>
-            <w:pPr>
-              <w:rPr>
-                <w:sz w:val="18"/>
-                <w:szCs w:val="18"/>
-              </w:rPr>
-            </w:pPr>
-            <w:r>
-              <w:rPr>
-                <w:rFonts w:hint="eastAsia"/>
-                <w:sz w:val="18"/>
-                <w:szCs w:val="18"/>
-              </w:rPr>
-              <w:t xml:space="preserve">   ㄹ) 반응형 웹 및 접근성 고려한 디자인 적용</w:t>
-            </w:r>
-          </w:p>
-          <w:p>
-            <w:pPr>
-              <w:rPr>
-                <w:sz w:val="18"/>
-                <w:szCs w:val="18"/>
-              </w:rPr>
-            </w:pPr>
-            <w:r>
-              <w:rPr>
-                <w:rFonts w:hint="eastAsia"/>
-                <w:sz w:val="18"/>
-                <w:szCs w:val="18"/>
-              </w:rPr>
-              <w:t xml:space="preserve">   ㅁ) 클라이언트 측 동적 기능 구현(폼 검증, 이벤트 처리, AJAX통신 등)</w:t>
-            </w:r>
-          </w:p>
-          <w:p>
-            <w:pPr>
-              <w:rPr>
-                <w:rFonts w:hint="eastAsia"/>
-                <w:sz w:val="18"/>
-                <w:szCs w:val="18"/>
-              </w:rPr>
-            </w:pPr>
-          </w:p>
-          <w:p>
-            <w:pPr>
-              <w:rPr>
-                <w:sz w:val="18"/>
-                <w:szCs w:val="18"/>
-              </w:rPr>
-            </w:pPr>
-          </w:p>
-          <w:p>
-            <w:pPr>
-              <w:rPr>
-                <w:sz w:val="18"/>
-                <w:szCs w:val="18"/>
-              </w:rPr>
-            </w:pPr>
-            <w:r>
-              <w:rPr>
-                <w:rFonts w:hint="eastAsia"/>
-                <w:sz w:val="18"/>
-                <w:szCs w:val="18"/>
-              </w:rPr>
-              <w:t>5) 강성빈 : 파이썬(머신러닝)</w:t>
+              <w:t xml:space="preserve">   </w:t>
+            </w:r>
+            <w:proofErr w:type="spellStart"/>
+            <w:r>
+              <w:rPr>
+                <w:rFonts w:hint="eastAsia"/>
+                <w:sz w:val="18"/>
+                <w:szCs w:val="18"/>
+              </w:rPr>
+              <w:t>ㄴ</w:t>
+            </w:r>
+            <w:proofErr w:type="spellEnd"/>
+            <w:r>
+              <w:rPr>
+                <w:rFonts w:hint="eastAsia"/>
+                <w:sz w:val="18"/>
+                <w:szCs w:val="18"/>
+              </w:rPr>
+              <w:t>) Spring MVC + JSP 기반 페이지 구성 및 동적 화면 처리</w:t>
+            </w:r>
+          </w:p>
+          <w:p>
+            <w:pPr>
+              <w:rPr>
+                <w:sz w:val="18"/>
+                <w:szCs w:val="18"/>
+              </w:rPr>
+            </w:pPr>
+            <w:r>
+              <w:rPr>
+                <w:rFonts w:hint="eastAsia"/>
+                <w:sz w:val="18"/>
+                <w:szCs w:val="18"/>
+              </w:rPr>
+              <w:t xml:space="preserve">   </w:t>
+            </w:r>
+            <w:proofErr w:type="spellStart"/>
+            <w:r>
+              <w:rPr>
+                <w:rFonts w:hint="eastAsia"/>
+                <w:sz w:val="18"/>
+                <w:szCs w:val="18"/>
+              </w:rPr>
+              <w:t>ㄷ</w:t>
+            </w:r>
+            <w:proofErr w:type="spellEnd"/>
+            <w:r>
+              <w:rPr>
+                <w:rFonts w:hint="eastAsia"/>
+                <w:sz w:val="18"/>
+                <w:szCs w:val="18"/>
+              </w:rPr>
+              <w:t xml:space="preserve">) </w:t>
+            </w:r>
+            <w:proofErr w:type="spellStart"/>
+            <w:r>
+              <w:rPr>
+                <w:rFonts w:hint="eastAsia"/>
+                <w:sz w:val="18"/>
+                <w:szCs w:val="18"/>
+              </w:rPr>
+              <w:t>백엔드</w:t>
+            </w:r>
+            <w:proofErr w:type="spellEnd"/>
+            <w:r>
+              <w:rPr>
+                <w:rFonts w:hint="eastAsia"/>
+                <w:sz w:val="18"/>
+                <w:szCs w:val="18"/>
+              </w:rPr>
+              <w:t xml:space="preserve"> Controller와 연동하여 데이터 처리 및 화면 표시</w:t>
+            </w:r>
+          </w:p>
+          <w:p>
+            <w:pPr>
+              <w:rPr>
+                <w:sz w:val="18"/>
+                <w:szCs w:val="18"/>
+              </w:rPr>
+            </w:pPr>
+            <w:r>
+              <w:rPr>
+                <w:rFonts w:hint="eastAsia"/>
+                <w:sz w:val="18"/>
+                <w:szCs w:val="18"/>
+              </w:rPr>
+              <w:t xml:space="preserve">   </w:t>
+            </w:r>
+            <w:proofErr w:type="spellStart"/>
+            <w:r>
+              <w:rPr>
+                <w:rFonts w:hint="eastAsia"/>
+                <w:sz w:val="18"/>
+                <w:szCs w:val="18"/>
+              </w:rPr>
+              <w:t>ㄹ</w:t>
+            </w:r>
+            <w:proofErr w:type="spellEnd"/>
+            <w:r>
+              <w:rPr>
+                <w:rFonts w:hint="eastAsia"/>
+                <w:sz w:val="18"/>
+                <w:szCs w:val="18"/>
+              </w:rPr>
+              <w:t>) 반응형 웹 및 접근성 고려한 디자인 적용</w:t>
+            </w:r>
+          </w:p>
+          <w:p>
+            <w:pPr>
+              <w:rPr>
+                <w:sz w:val="18"/>
+                <w:szCs w:val="18"/>
+              </w:rPr>
+            </w:pPr>
+            <w:r>
+              <w:rPr>
+                <w:rFonts w:hint="eastAsia"/>
+                <w:sz w:val="18"/>
+                <w:szCs w:val="18"/>
+              </w:rPr>
+              <w:t xml:space="preserve">   </w:t>
+            </w:r>
+            <w:proofErr w:type="spellStart"/>
+            <w:r>
+              <w:rPr>
+                <w:rFonts w:hint="eastAsia"/>
+                <w:sz w:val="18"/>
+                <w:szCs w:val="18"/>
+              </w:rPr>
+              <w:t>ㅁ</w:t>
+            </w:r>
+            <w:proofErr w:type="spellEnd"/>
+            <w:r>
+              <w:rPr>
+                <w:rFonts w:hint="eastAsia"/>
+                <w:sz w:val="18"/>
+                <w:szCs w:val="18"/>
+              </w:rPr>
+              <w:t>) 클라이언트 측 동적 기능 구현(폼 검증, 이벤트 처리, AJAX통신 등)</w:t>
+            </w:r>
+          </w:p>
+          <w:p>
+            <w:pPr>
+              <w:rPr>
+                <w:sz w:val="18"/>
+                <w:szCs w:val="18"/>
+              </w:rPr>
+            </w:pPr>
+          </w:p>
+          <w:p>
+            <w:pPr>
+              <w:rPr>
+                <w:sz w:val="18"/>
+                <w:szCs w:val="18"/>
+              </w:rPr>
+            </w:pPr>
+          </w:p>
+          <w:p>
+            <w:pPr>
+              <w:rPr>
+                <w:sz w:val="18"/>
+                <w:szCs w:val="18"/>
+              </w:rPr>
+            </w:pPr>
+            <w:r>
+              <w:rPr>
+                <w:rFonts w:hint="eastAsia"/>
+                <w:sz w:val="18"/>
+                <w:szCs w:val="18"/>
+              </w:rPr>
+              <w:t xml:space="preserve">5) </w:t>
+            </w:r>
+            <w:proofErr w:type="spellStart"/>
+            <w:r>
+              <w:rPr>
+                <w:rFonts w:hint="eastAsia"/>
+                <w:sz w:val="18"/>
+                <w:szCs w:val="18"/>
+              </w:rPr>
+              <w:t>강성빈</w:t>
+            </w:r>
+            <w:proofErr w:type="spellEnd"/>
+            <w:r>
+              <w:rPr>
+                <w:rFonts w:hint="eastAsia"/>
+                <w:sz w:val="18"/>
+                <w:szCs w:val="18"/>
+              </w:rPr>
+              <w:t xml:space="preserve"> : 파이썬(</w:t>
+            </w:r>
+            <w:proofErr w:type="spellStart"/>
+            <w:r>
+              <w:rPr>
+                <w:rFonts w:hint="eastAsia"/>
+                <w:sz w:val="18"/>
+                <w:szCs w:val="18"/>
+              </w:rPr>
+              <w:t>머신러닝</w:t>
+            </w:r>
+            <w:proofErr w:type="spellEnd"/>
+            <w:r>
+              <w:rPr>
+                <w:rFonts w:hint="eastAsia"/>
+                <w:sz w:val="18"/>
+                <w:szCs w:val="18"/>
+              </w:rPr>
+              <w:t>)</w:t>
             </w:r>
           </w:p>
           <w:p>
@@ -1452,13 +1988,41 @@
                 <w:szCs w:val="18"/>
               </w:rPr>
             </w:pPr>
-            <w:r>
-              <w:rPr>
-                <w:rFonts w:hint="eastAsia"/>
-                <w:sz w:val="18"/>
-                <w:szCs w:val="18"/>
-              </w:rPr>
-              <w:t>ㄱ) 데이터 수집 및 전처리(Dart, 삼성공식홈페이지 IR자료)</w:t>
+            <w:proofErr w:type="spellStart"/>
+            <w:r>
+              <w:rPr>
+                <w:rFonts w:hint="eastAsia"/>
+                <w:sz w:val="18"/>
+                <w:szCs w:val="18"/>
+              </w:rPr>
+              <w:t>ㄱ</w:t>
+            </w:r>
+            <w:proofErr w:type="spellEnd"/>
+            <w:r>
+              <w:rPr>
+                <w:rFonts w:hint="eastAsia"/>
+                <w:sz w:val="18"/>
+                <w:szCs w:val="18"/>
+              </w:rPr>
+              <w:t xml:space="preserve">) 데이터 수집 및 </w:t>
+            </w:r>
+            <w:proofErr w:type="spellStart"/>
+            <w:r>
+              <w:rPr>
+                <w:rFonts w:hint="eastAsia"/>
+                <w:sz w:val="18"/>
+                <w:szCs w:val="18"/>
+              </w:rPr>
+              <w:t>전처리</w:t>
+            </w:r>
+            <w:proofErr w:type="spellEnd"/>
+            <w:r>
+              <w:rPr>
+                <w:rFonts w:hint="eastAsia"/>
+                <w:sz w:val="18"/>
+                <w:szCs w:val="18"/>
+              </w:rPr>
+              <w:t>(Dart, 삼성공식홈페이지 IR자료)</w:t>
             </w:r>
           </w:p>
           <w:p>
@@ -1469,13 +2033,41 @@
                 <w:szCs w:val="18"/>
               </w:rPr>
             </w:pPr>
-            <w:r>
-              <w:rPr>
-                <w:rFonts w:hint="eastAsia"/>
-                <w:sz w:val="18"/>
-                <w:szCs w:val="18"/>
-              </w:rPr>
-              <w:t>ㄴ) 머신러닝 모델 개발 (분석, 예측)</w:t>
+            <w:proofErr w:type="spellStart"/>
+            <w:r>
+              <w:rPr>
+                <w:rFonts w:hint="eastAsia"/>
+                <w:sz w:val="18"/>
+                <w:szCs w:val="18"/>
+              </w:rPr>
+              <w:t>ㄴ</w:t>
+            </w:r>
+            <w:proofErr w:type="spellEnd"/>
+            <w:r>
+              <w:rPr>
+                <w:rFonts w:hint="eastAsia"/>
+                <w:sz w:val="18"/>
+                <w:szCs w:val="18"/>
+              </w:rPr>
+              <w:t xml:space="preserve">) </w:t>
+            </w:r>
+            <w:proofErr w:type="spellStart"/>
+            <w:r>
+              <w:rPr>
+                <w:rFonts w:hint="eastAsia"/>
+                <w:sz w:val="18"/>
+                <w:szCs w:val="18"/>
+              </w:rPr>
+              <w:t>머신러닝</w:t>
+            </w:r>
+            <w:proofErr w:type="spellEnd"/>
+            <w:r>
+              <w:rPr>
+                <w:rFonts w:hint="eastAsia"/>
+                <w:sz w:val="18"/>
+                <w:szCs w:val="18"/>
+              </w:rPr>
+              <w:t xml:space="preserve"> 모델 개발 (분석, 예측)</w:t>
             </w:r>
           </w:p>
           <w:p>
@@ -1486,13 +2078,23 @@
                 <w:szCs w:val="18"/>
               </w:rPr>
             </w:pPr>
-            <w:r>
-              <w:rPr>
-                <w:rFonts w:hint="eastAsia"/>
-                <w:sz w:val="18"/>
-                <w:szCs w:val="18"/>
-              </w:rPr>
-              <w:t>ㄷ) 모델 성능 평가 및 개선</w:t>
+            <w:proofErr w:type="spellStart"/>
+            <w:r>
+              <w:rPr>
+                <w:rFonts w:hint="eastAsia"/>
+                <w:sz w:val="18"/>
+                <w:szCs w:val="18"/>
+              </w:rPr>
+              <w:t>ㄷ</w:t>
+            </w:r>
+            <w:proofErr w:type="spellEnd"/>
+            <w:r>
+              <w:rPr>
+                <w:rFonts w:hint="eastAsia"/>
+                <w:sz w:val="18"/>
+                <w:szCs w:val="18"/>
+              </w:rPr>
+              <w:t>) 모델 성능 평가 및 개선</w:t>
             </w:r>
           </w:p>
           <w:p>
@@ -1572,7 +2174,6 @@
             <w:pPr>
               <w:ind w:firstLine="90"/>
               <w:rPr>
-                <w:rFonts w:hint="eastAsia"/>
                 <w:sz w:val="18"/>
                 <w:szCs w:val="18"/>
               </w:rPr>
@@ -1599,7 +2200,25 @@
                 <w:sz w:val="18"/>
                 <w:szCs w:val="18"/>
               </w:rPr>
-              <w:t>WBS 업데이트는 주간 단위 또는 주요 일정 변경시 수행예정</w:t>
+              <w:t xml:space="preserve">WBS 업데이트는 주간 단위 또는 주요 일정 </w:t>
+            </w:r>
+            <w:proofErr w:type="spellStart"/>
+            <w:r>
+              <w:rPr>
+                <w:rFonts w:hint="eastAsia"/>
+                <w:sz w:val="18"/>
+                <w:szCs w:val="18"/>
+              </w:rPr>
+              <w:t>변경시</w:t>
+            </w:r>
+            <w:proofErr w:type="spellEnd"/>
+            <w:r>
+              <w:rPr>
+                <w:rFonts w:hint="eastAsia"/>
+                <w:sz w:val="18"/>
+                <w:szCs w:val="18"/>
+              </w:rPr>
+              <w:t xml:space="preserve"> 수행예정</w:t>
             </w:r>
           </w:p>
           <w:p>
@@ -1631,23 +2250,102 @@
                 <w:sz w:val="18"/>
                 <w:szCs w:val="18"/>
               </w:rPr>
-              <w:t xml:space="preserve">. ERD 초안 DB 설계 </w:t>
-            </w:r>
-          </w:p>
-          <w:p>
-            <w:pPr>
-              <w:rPr>
-                <w:sz w:val="18"/>
-                <w:szCs w:val="18"/>
-              </w:rPr>
-            </w:pPr>
-            <w:r>
-              <w:rPr>
-                <w:rFonts w:hint="eastAsia"/>
-                <w:sz w:val="18"/>
-                <w:szCs w:val="18"/>
-              </w:rPr>
-              <w:t xml:space="preserve">: 백엔드 담당(이주영, 문희성)이 작성한 ERD 초안 공유 및 DB 설계완료하여 팀원들과 논의하여 추가 수정할 내용이 없는 것으로 보고 차주부터 백엔드 </w:t>
+              <w:t>. ERD 초안</w:t>
+            </w:r>
+            <w:r>
+              <w:rPr>
+                <w:rFonts w:hint="eastAsia"/>
+                <w:sz w:val="18"/>
+                <w:szCs w:val="18"/>
+              </w:rPr>
+              <w:t xml:space="preserve"> 및</w:t>
+            </w:r>
+            <w:r>
+              <w:rPr>
+                <w:rFonts w:hint="eastAsia"/>
+                <w:sz w:val="18"/>
+                <w:szCs w:val="18"/>
+              </w:rPr>
+              <w:t xml:space="preserve"> DB 설계 </w:t>
+            </w:r>
+          </w:p>
+          <w:p>
+            <w:pPr>
+              <w:ind w:left="180" w:hangingChars="100" w:hanging="180"/>
+              <w:rPr>
+                <w:sz w:val="18"/>
+                <w:szCs w:val="18"/>
+              </w:rPr>
+            </w:pPr>
+            <w:r>
+              <w:rPr>
+                <w:rFonts w:hint="eastAsia"/>
+                <w:sz w:val="18"/>
+                <w:szCs w:val="18"/>
+              </w:rPr>
+              <w:t xml:space="preserve">: </w:t>
+            </w:r>
+            <w:proofErr w:type="spellStart"/>
+            <w:r>
+              <w:rPr>
+                <w:rFonts w:hint="eastAsia"/>
+                <w:sz w:val="18"/>
+                <w:szCs w:val="18"/>
+              </w:rPr>
+              <w:t>백엔드</w:t>
+            </w:r>
+            <w:proofErr w:type="spellEnd"/>
+            <w:r>
+              <w:rPr>
+                <w:rFonts w:hint="eastAsia"/>
+                <w:sz w:val="18"/>
+                <w:szCs w:val="18"/>
+              </w:rPr>
+              <w:t xml:space="preserve"> 담당(이주영, 문희성)이 작성한 ERD 초안 공유 및 DB </w:t>
+            </w:r>
+            <w:proofErr w:type="spellStart"/>
+            <w:r>
+              <w:rPr>
+                <w:rFonts w:hint="eastAsia"/>
+                <w:sz w:val="18"/>
+                <w:szCs w:val="18"/>
+              </w:rPr>
+              <w:t>설계완료하여</w:t>
+            </w:r>
+            <w:proofErr w:type="spellEnd"/>
+          </w:p>
+          <w:p>
+            <w:pPr>
+              <w:rPr>
+                <w:sz w:val="18"/>
+                <w:szCs w:val="18"/>
+              </w:rPr>
+            </w:pPr>
+            <w:r>
+              <w:rPr>
+                <w:rFonts w:hint="eastAsia"/>
+                <w:sz w:val="18"/>
+                <w:szCs w:val="18"/>
+              </w:rPr>
+              <w:t xml:space="preserve">팀원들과 논의하여 추가 수정할 내용이 없는 것으로 보고 차주부터 </w:t>
+            </w:r>
+            <w:proofErr w:type="spellStart"/>
+            <w:r>
+              <w:rPr>
+                <w:rFonts w:hint="eastAsia"/>
+                <w:sz w:val="18"/>
+                <w:szCs w:val="18"/>
+              </w:rPr>
+              <w:t>백엔드</w:t>
+            </w:r>
+            <w:proofErr w:type="spellEnd"/>
+            <w:r>
+              <w:rPr>
+                <w:rFonts w:hint="eastAsia"/>
+                <w:sz w:val="18"/>
+                <w:szCs w:val="18"/>
+              </w:rPr>
+              <w:t xml:space="preserve"> </w:t>
             </w:r>
           </w:p>
           <w:p>
@@ -1744,7 +2442,25 @@
                 <w:szCs w:val="18"/>
               </w:rPr>
               <w:lastRenderedPageBreak/>
-              <w:t xml:space="preserve">- 뜻: 우리뇌의 신경 세포들이 정보를 주고받는 시냅스 처럼, 삼성의 모든 </w:t>
+              <w:t xml:space="preserve">- 뜻: </w:t>
+            </w:r>
+            <w:proofErr w:type="spellStart"/>
+            <w:r>
+              <w:rPr>
+                <w:rFonts w:hint="eastAsia"/>
+                <w:sz w:val="18"/>
+                <w:szCs w:val="18"/>
+              </w:rPr>
+              <w:t>우리뇌의</w:t>
+            </w:r>
+            <w:proofErr w:type="spellEnd"/>
+            <w:r>
+              <w:rPr>
+                <w:rFonts w:hint="eastAsia"/>
+                <w:sz w:val="18"/>
+                <w:szCs w:val="18"/>
+              </w:rPr>
+              <w:t xml:space="preserve"> 신경 세포들이 정보를 주고받는 시냅스 처럼, 삼성의 모든 </w:t>
             </w:r>
           </w:p>
           <w:p>
@@ -1878,7 +2594,25 @@
                 <w:sz w:val="18"/>
                 <w:szCs w:val="18"/>
               </w:rPr>
-              <w:t xml:space="preserve">- 이카운트 제품의 솔루션을 참고하여 웹 사이트를 </w:t>
+              <w:t xml:space="preserve">- </w:t>
+            </w:r>
+            <w:proofErr w:type="spellStart"/>
+            <w:r>
+              <w:rPr>
+                <w:rFonts w:hint="eastAsia"/>
+                <w:sz w:val="18"/>
+                <w:szCs w:val="18"/>
+              </w:rPr>
+              <w:t>이카운트</w:t>
+            </w:r>
+            <w:proofErr w:type="spellEnd"/>
+            <w:r>
+              <w:rPr>
+                <w:rFonts w:hint="eastAsia"/>
+                <w:sz w:val="18"/>
+                <w:szCs w:val="18"/>
+              </w:rPr>
+              <w:t xml:space="preserve"> 제품의 솔루션을 참고하여 웹 사이트를 </w:t>
             </w:r>
             <w:r>
               <w:rPr>
@@ -1957,7 +2691,6 @@
           <w:p>
             <w:pPr>
               <w:rPr>
-                <w:rFonts w:hint="eastAsia"/>
                 <w:sz w:val="18"/>
                 <w:szCs w:val="18"/>
               </w:rPr>
@@ -5156,6 +5889,7 @@
   <w:style w:type="character" w:default="1" w:styleId="a0">
     <w:name w:val="Default Paragraph Font"/>
     <w:uiPriority w:val="1"/>
+    <w:semiHidden/>
     <w:unhideWhenUsed/>
   </w:style>
   <w:style w:type="table" w:default="1" w:styleId="a1">
